--- a/Teamwork_Rules_Responsibilities/Teamwork_Rules.docx
+++ b/Teamwork_Rules_Responsibilities/Teamwork_Rules.docx
@@ -123,39 +123,7 @@
           <w:sz w:val="28"/>
           <w:szCs w:val="28"/>
         </w:rPr>
-        <w:t xml:space="preserve"> so that you can look back in the future and proud of yourself; put them to social media platforms like </w:t>
-      </w:r>
-      <w:proofErr w:type="spellStart"/>
-      <w:r>
-        <w:rPr>
-          <w:sz w:val="28"/>
-          <w:szCs w:val="28"/>
-        </w:rPr>
-        <w:t>Linkedln</w:t>
-      </w:r>
-      <w:proofErr w:type="spellEnd"/>
-      <w:r>
-        <w:rPr>
-          <w:sz w:val="28"/>
-          <w:szCs w:val="28"/>
-        </w:rPr>
-        <w:t xml:space="preserve">, Instagram, </w:t>
-      </w:r>
-      <w:proofErr w:type="spellStart"/>
-      <w:r>
-        <w:rPr>
-          <w:sz w:val="28"/>
-          <w:szCs w:val="28"/>
-        </w:rPr>
-        <w:t>etc</w:t>
-      </w:r>
-      <w:proofErr w:type="spellEnd"/>
-      <w:r>
-        <w:rPr>
-          <w:sz w:val="28"/>
-          <w:szCs w:val="28"/>
-        </w:rPr>
-        <w:t xml:space="preserve">; </w:t>
+        <w:t xml:space="preserve"> so that you can look back in the future and proud of yourself; put them to social media platforms like Linkedln, Instagram, etc; </w:t>
       </w:r>
       <w:r>
         <w:rPr>
@@ -238,7 +206,6 @@
         </w:rPr>
         <w:t xml:space="preserve"> </w:t>
       </w:r>
-      <w:proofErr w:type="spellStart"/>
       <w:r>
         <w:rPr>
           <w:sz w:val="28"/>
@@ -246,7 +213,6 @@
         </w:rPr>
         <w:t>RQT_Real_Estate</w:t>
       </w:r>
-      <w:proofErr w:type="spellEnd"/>
       <w:r>
         <w:rPr>
           <w:sz w:val="28"/>
@@ -311,21 +277,12 @@
         </w:rPr>
         <w:t xml:space="preserve">Please visit </w:t>
       </w:r>
-      <w:proofErr w:type="spellStart"/>
-      <w:r>
-        <w:rPr>
-          <w:sz w:val="28"/>
-          <w:szCs w:val="28"/>
-        </w:rPr>
-        <w:t>Design_Plans_Ideas</w:t>
-      </w:r>
-      <w:proofErr w:type="spellEnd"/>
-      <w:r>
-        <w:rPr>
-          <w:sz w:val="28"/>
-          <w:szCs w:val="28"/>
-        </w:rPr>
-        <w:t>/</w:t>
+      <w:r>
+        <w:rPr>
+          <w:sz w:val="28"/>
+          <w:szCs w:val="28"/>
+        </w:rPr>
+        <w:t>Design_Plans_Ideas/</w:t>
       </w:r>
       <w:r>
         <w:rPr>
@@ -390,21 +347,12 @@
         </w:rPr>
         <w:t xml:space="preserve">Please visit </w:t>
       </w:r>
-      <w:proofErr w:type="spellStart"/>
-      <w:r>
-        <w:rPr>
-          <w:sz w:val="28"/>
-          <w:szCs w:val="28"/>
-        </w:rPr>
-        <w:t>Design_Plans_Ideas</w:t>
-      </w:r>
-      <w:proofErr w:type="spellEnd"/>
-      <w:r>
-        <w:rPr>
-          <w:sz w:val="28"/>
-          <w:szCs w:val="28"/>
-        </w:rPr>
-        <w:t>/</w:t>
+      <w:r>
+        <w:rPr>
+          <w:sz w:val="28"/>
+          <w:szCs w:val="28"/>
+        </w:rPr>
+        <w:t>Design_Plans_Ideas/</w:t>
       </w:r>
       <w:r>
         <w:rPr>
@@ -487,21 +435,12 @@
         </w:rPr>
         <w:t xml:space="preserve">Please visit </w:t>
       </w:r>
-      <w:proofErr w:type="spellStart"/>
-      <w:r>
-        <w:rPr>
-          <w:sz w:val="28"/>
-          <w:szCs w:val="28"/>
-        </w:rPr>
-        <w:t>Design_Plans_Ideas</w:t>
-      </w:r>
-      <w:proofErr w:type="spellEnd"/>
-      <w:r>
-        <w:rPr>
-          <w:sz w:val="28"/>
-          <w:szCs w:val="28"/>
-        </w:rPr>
-        <w:t>/</w:t>
+      <w:r>
+        <w:rPr>
+          <w:sz w:val="28"/>
+          <w:szCs w:val="28"/>
+        </w:rPr>
+        <w:t>Design_Plans_Ideas/</w:t>
       </w:r>
       <w:r>
         <w:rPr>
@@ -627,7 +566,13 @@
         </w:rPr>
         <w:t xml:space="preserve">For assignments, please visit </w:t>
       </w:r>
-      <w:proofErr w:type="spellStart"/>
+      <w:r>
+        <w:rPr>
+          <w:sz w:val="28"/>
+          <w:szCs w:val="28"/>
+        </w:rPr>
+        <w:t xml:space="preserve">Project_Managers_Assignments, and </w:t>
+      </w:r>
       <w:r>
         <w:rPr>
           <w:sz w:val="28"/>
@@ -635,7 +580,6 @@
         </w:rPr>
         <w:t>Contributors_Assignments</w:t>
       </w:r>
-      <w:proofErr w:type="spellEnd"/>
       <w:r>
         <w:rPr>
           <w:sz w:val="28"/>
@@ -643,6 +587,13 @@
         </w:rPr>
         <w:t xml:space="preserve"> folder</w:t>
       </w:r>
+      <w:r>
+        <w:rPr>
+          <w:sz w:val="28"/>
+          <w:szCs w:val="28"/>
+        </w:rPr>
+        <w:t>s</w:t>
+      </w:r>
     </w:p>
     <w:p>
       <w:pPr>
@@ -734,7 +685,6 @@
         </w:rPr>
         <w:t xml:space="preserve"> </w:t>
       </w:r>
-      <w:proofErr w:type="spellStart"/>
       <w:r>
         <w:rPr>
           <w:sz w:val="28"/>
@@ -742,7 +692,6 @@
         </w:rPr>
         <w:t>RQT_Real_Estate</w:t>
       </w:r>
-      <w:proofErr w:type="spellEnd"/>
       <w:r>
         <w:rPr>
           <w:sz w:val="28"/>
@@ -958,11 +907,79 @@
     <w:p>
       <w:pPr>
         <w:rPr>
-          <w:color w:val="80340D" w:themeColor="accent2" w:themeShade="80"/>
-          <w:sz w:val="28"/>
-          <w:szCs w:val="28"/>
-        </w:rPr>
-      </w:pPr>
+          <w:b/>
+          <w:bCs/>
+          <w:color w:val="FF0000"/>
+          <w:sz w:val="40"/>
+          <w:szCs w:val="40"/>
+        </w:rPr>
+      </w:pPr>
+      <w:r>
+        <w:rPr>
+          <w:b/>
+          <w:bCs/>
+          <w:color w:val="FF0000"/>
+          <w:sz w:val="40"/>
+          <w:szCs w:val="40"/>
+        </w:rPr>
+        <w:t>9)Certificates:</w:t>
+      </w:r>
+    </w:p>
+    <w:p>
+      <w:pPr>
+        <w:rPr>
+          <w:b/>
+          <w:bCs/>
+          <w:sz w:val="28"/>
+          <w:szCs w:val="28"/>
+        </w:rPr>
+      </w:pPr>
+      <w:r>
+        <w:rPr>
+          <w:sz w:val="28"/>
+          <w:szCs w:val="28"/>
+        </w:rPr>
+        <w:t xml:space="preserve">Certificates will be placed in folder </w:t>
+      </w:r>
+      <w:r>
+        <w:rPr>
+          <w:b/>
+          <w:bCs/>
+          <w:sz w:val="28"/>
+          <w:szCs w:val="28"/>
+        </w:rPr>
+        <w:t>RQT_Real_Estate\Certificates</w:t>
+      </w:r>
+    </w:p>
+    <w:p>
+      <w:pPr>
+        <w:rPr>
+          <w:sz w:val="28"/>
+          <w:szCs w:val="28"/>
+        </w:rPr>
+      </w:pPr>
+      <w:r>
+        <w:rPr>
+          <w:sz w:val="28"/>
+          <w:szCs w:val="28"/>
+        </w:rPr>
+        <w:t xml:space="preserve">Each certificate has its own purposes and missions. </w:t>
+      </w:r>
+    </w:p>
+    <w:p>
+      <w:pPr>
+        <w:rPr>
+          <w:sz w:val="28"/>
+          <w:szCs w:val="28"/>
+        </w:rPr>
+      </w:pPr>
+      <w:r>
+        <w:rPr>
+          <w:sz w:val="28"/>
+          <w:szCs w:val="28"/>
+        </w:rPr>
+        <w:t>They will be created and given as reward(s) to any project manager or contributor who help develop the RQT Real Estate’s GitHub repository project no matter if their contribution(s) is(are) small or huge</w:t>
+      </w:r>
     </w:p>
     <w:sectPr>
       <w:pgSz w:w="12240" w:h="15840"/>
